--- a/Installation_User Guide/USE-GUIDE.docx
+++ b/Installation_User Guide/USE-GUIDE.docx
@@ -1,6 +1,6 @@
 
 <file path=word/document.xml><?xml version="1.0" encoding="utf-8"?>
-<w:document xmlns:wpc="http://schemas.microsoft.com/office/word/2010/wordprocessingCanvas" xmlns:cx="http://schemas.microsoft.com/office/drawing/2014/chartex" xmlns:cx1="http://schemas.microsoft.com/office/drawing/2015/9/8/chartex" xmlns:cx2="http://schemas.microsoft.com/office/drawing/2015/10/21/chartex" xmlns:cx3="http://schemas.microsoft.com/office/drawing/2016/5/9/chartex" xmlns:cx4="http://schemas.microsoft.com/office/drawing/2016/5/10/chartex" xmlns:cx5="http://schemas.microsoft.com/office/drawing/2016/5/11/chartex" xmlns:cx6="http://schemas.microsoft.com/office/drawing/2016/5/12/chartex" xmlns:cx7="http://schemas.microsoft.com/office/drawing/2016/5/13/chartex" xmlns:cx8="http://schemas.microsoft.com/office/drawing/2016/5/14/chartex" xmlns:mc="http://schemas.openxmlformats.org/markup-compatibility/2006" xmlns:aink="http://schemas.microsoft.com/office/drawing/2016/ink" xmlns:am3d="http://schemas.microsoft.com/office/drawing/2017/model3d" xmlns:o="urn:schemas-microsoft-com:office:office" xmlns:oel="http://schemas.microsoft.com/office/2019/extlst" xmlns:r="http://schemas.openxmlformats.org/officeDocument/2006/relationships" xmlns:m="http://schemas.openxmlformats.org/officeDocument/2006/math" xmlns:v="urn:schemas-microsoft-com:vml" xmlns:wp14="http://schemas.microsoft.com/office/word/2010/wordprocessingDrawing" xmlns:wp="http://schemas.openxmlformats.org/drawingml/2006/wordprocessingDrawing" xmlns:w10="urn:schemas-microsoft-com:office:word" xmlns:w="http://schemas.openxmlformats.org/wordprocessingml/2006/main" xmlns:w14="http://schemas.microsoft.com/office/word/2010/wordml" xmlns:w15="http://schemas.microsoft.com/office/word/2012/wordml" xmlns:w16cex="http://schemas.microsoft.com/office/word/2018/wordml/cex" xmlns:w16cid="http://schemas.microsoft.com/office/word/2016/wordml/cid" xmlns:w16="http://schemas.microsoft.com/office/word/2018/wordml" xmlns:w16sdtdh="http://schemas.microsoft.com/office/word/2020/wordml/sdtdatahash" xmlns:w16se="http://schemas.microsoft.com/office/word/2015/wordml/symex" xmlns:wpg="http://schemas.microsoft.com/office/word/2010/wordprocessingGroup" xmlns:wpi="http://schemas.microsoft.com/office/word/2010/wordprocessingInk" xmlns:wne="http://schemas.microsoft.com/office/word/2006/wordml" xmlns:wps="http://schemas.microsoft.com/office/word/2010/wordprocessingShape" mc:Ignorable="w14 w15 w16se w16cid w16 w16cex w16sdtdh wp14">
+<w:document xmlns:wpc="http://schemas.microsoft.com/office/word/2010/wordprocessingCanvas" xmlns:cx="http://schemas.microsoft.com/office/drawing/2014/chartex" xmlns:cx1="http://schemas.microsoft.com/office/drawing/2015/9/8/chartex" xmlns:cx2="http://schemas.microsoft.com/office/drawing/2015/10/21/chartex" xmlns:cx3="http://schemas.microsoft.com/office/drawing/2016/5/9/chartex" xmlns:cx4="http://schemas.microsoft.com/office/drawing/2016/5/10/chartex" xmlns:cx5="http://schemas.microsoft.com/office/drawing/2016/5/11/chartex" xmlns:cx6="http://schemas.microsoft.com/office/drawing/2016/5/12/chartex" xmlns:cx7="http://schemas.microsoft.com/office/drawing/2016/5/13/chartex" xmlns:cx8="http://schemas.microsoft.com/office/drawing/2016/5/14/chartex" xmlns:mc="http://schemas.openxmlformats.org/markup-compatibility/2006" xmlns:aink="http://schemas.microsoft.com/office/drawing/2016/ink" xmlns:am3d="http://schemas.microsoft.com/office/drawing/2017/model3d" xmlns:o="urn:schemas-microsoft-com:office:office" xmlns:oel="http://schemas.microsoft.com/office/2019/extlst" xmlns:r="http://schemas.openxmlformats.org/officeDocument/2006/relationships" xmlns:m="http://schemas.openxmlformats.org/officeDocument/2006/math" xmlns:v="urn:schemas-microsoft-com:vml" xmlns:wp14="http://schemas.microsoft.com/office/word/2010/wordprocessingDrawing" xmlns:wp="http://schemas.openxmlformats.org/drawingml/2006/wordprocessingDrawing" xmlns:w10="urn:schemas-microsoft-com:office:word" xmlns:w="http://schemas.openxmlformats.org/wordprocessingml/2006/main" xmlns:w14="http://schemas.microsoft.com/office/word/2010/wordml" xmlns:w15="http://schemas.microsoft.com/office/word/2012/wordml" xmlns:w16cex="http://schemas.microsoft.com/office/word/2018/wordml/cex" xmlns:w16cid="http://schemas.microsoft.com/office/word/2016/wordml/cid" xmlns:w16="http://schemas.microsoft.com/office/word/2018/wordml" xmlns:w16du="http://schemas.microsoft.com/office/word/2023/wordml/word16du" xmlns:w16sdtdh="http://schemas.microsoft.com/office/word/2020/wordml/sdtdatahash" xmlns:w16se="http://schemas.microsoft.com/office/word/2015/wordml/symex" xmlns:wpg="http://schemas.microsoft.com/office/word/2010/wordprocessingGroup" xmlns:wpi="http://schemas.microsoft.com/office/word/2010/wordprocessingInk" xmlns:wne="http://schemas.microsoft.com/office/word/2006/wordml" xmlns:wps="http://schemas.microsoft.com/office/word/2010/wordprocessingShape" mc:Ignorable="w14 w15 w16se w16cid w16 w16cex w16sdtdh w16du wp14">
   <w:body>
     <w:p>
       <w:pPr>
@@ -73,21 +73,26 @@
       <w:r>
         <w:rPr>
           <w:rFonts w:ascii="Cambria" w:hAnsi="Cambria"/>
+        </w:rPr>
+        <w:t>Customer must register and then login to make order</w:t>
+      </w:r>
+      <w:r>
+        <w:rPr>
+          <w:rFonts w:ascii="Cambria" w:hAnsi="Cambria"/>
+        </w:rPr>
+        <w:br/>
+      </w:r>
+      <w:r>
+        <w:rPr>
           <w:noProof/>
+          <w:sz w:val="26"/>
+          <w:szCs w:val="26"/>
         </w:rPr>
         <w:drawing>
-          <wp:anchor distT="0" distB="0" distL="114300" distR="114300" simplePos="0" relativeHeight="251661312" behindDoc="0" locked="0" layoutInCell="1" allowOverlap="1" wp14:anchorId="2792D9C6" wp14:editId="1E7E8F69">
-            <wp:simplePos x="0" y="0"/>
-            <wp:positionH relativeFrom="column">
-              <wp:posOffset>206530</wp:posOffset>
-            </wp:positionH>
-            <wp:positionV relativeFrom="paragraph">
-              <wp:posOffset>208915</wp:posOffset>
-            </wp:positionV>
-            <wp:extent cx="5943600" cy="4972050"/>
-            <wp:effectExtent l="0" t="0" r="0" b="0"/>
-            <wp:wrapSquare wrapText="bothSides"/>
-            <wp:docPr id="231240145" name="Picture 1"/>
+          <wp:inline distT="0" distB="0" distL="0" distR="0" wp14:anchorId="7327406D" wp14:editId="3E57DAF1">
+            <wp:extent cx="5768975" cy="4552315"/>
+            <wp:effectExtent l="19050" t="19050" r="22225" b="19685"/>
+            <wp:docPr id="785639156" name="Picture 1" descr="A screenshot of a computer&#10;&#10;Description automatically generated"/>
             <wp:cNvGraphicFramePr>
               <a:graphicFrameLocks xmlns:a="http://schemas.openxmlformats.org/drawingml/2006/main" noChangeAspect="1"/>
             </wp:cNvGraphicFramePr>
@@ -95,7 +100,7 @@
               <a:graphicData uri="http://schemas.openxmlformats.org/drawingml/2006/picture">
                 <pic:pic xmlns:pic="http://schemas.openxmlformats.org/drawingml/2006/picture">
                   <pic:nvPicPr>
-                    <pic:cNvPr id="231240145" name=""/>
+                    <pic:cNvPr id="785639156" name="Picture 1" descr="A screenshot of a computer&#10;&#10;Description automatically generated"/>
                     <pic:cNvPicPr/>
                   </pic:nvPicPr>
                   <pic:blipFill>
@@ -113,32 +118,23 @@
                   <pic:spPr>
                     <a:xfrm>
                       <a:off x="0" y="0"/>
-                      <a:ext cx="5943600" cy="4972050"/>
+                      <a:ext cx="5768975" cy="4552315"/>
                     </a:xfrm>
                     <a:prstGeom prst="rect">
                       <a:avLst/>
                     </a:prstGeom>
+                    <a:ln>
+                      <a:solidFill>
+                        <a:schemeClr val="tx1"/>
+                      </a:solidFill>
+                    </a:ln>
                   </pic:spPr>
                 </pic:pic>
               </a:graphicData>
             </a:graphic>
-          </wp:anchor>
+          </wp:inline>
         </w:drawing>
       </w:r>
-      <w:r>
-        <w:rPr>
-          <w:rFonts w:ascii="Cambria" w:hAnsi="Cambria"/>
-        </w:rPr>
-        <w:t xml:space="preserve">Customer must register and then login to make </w:t>
-      </w:r>
-      <w:proofErr w:type="gramStart"/>
-      <w:r>
-        <w:rPr>
-          <w:rFonts w:ascii="Cambria" w:hAnsi="Cambria"/>
-        </w:rPr>
-        <w:t>order</w:t>
-      </w:r>
-      <w:proofErr w:type="gramEnd"/>
       <w:r>
         <w:rPr>
           <w:rFonts w:ascii="Cambria" w:hAnsi="Cambria"/>
@@ -184,23 +180,18 @@
       </w:pPr>
       <w:r>
         <w:rPr>
-          <w:rFonts w:ascii="Cambria" w:hAnsi="Cambria"/>
+          <w:b/>
+          <w:bCs/>
           <w:noProof/>
+          <w:sz w:val="26"/>
+          <w:szCs w:val="26"/>
         </w:rPr>
         <w:lastRenderedPageBreak/>
         <w:drawing>
-          <wp:anchor distT="0" distB="0" distL="114300" distR="114300" simplePos="0" relativeHeight="251660288" behindDoc="0" locked="0" layoutInCell="1" allowOverlap="1" wp14:anchorId="2E3FAA7F" wp14:editId="6517B9D8">
-            <wp:simplePos x="0" y="0"/>
-            <wp:positionH relativeFrom="margin">
-              <wp:align>left</wp:align>
-            </wp:positionH>
-            <wp:positionV relativeFrom="paragraph">
-              <wp:posOffset>0</wp:posOffset>
-            </wp:positionV>
-            <wp:extent cx="5667375" cy="3606165"/>
-            <wp:effectExtent l="0" t="0" r="9525" b="0"/>
-            <wp:wrapSquare wrapText="bothSides"/>
-            <wp:docPr id="992963490" name="Picture 1"/>
+          <wp:inline distT="0" distB="0" distL="0" distR="0" wp14:anchorId="148B85AC" wp14:editId="4793C112">
+            <wp:extent cx="5768975" cy="4792980"/>
+            <wp:effectExtent l="0" t="0" r="3175" b="7620"/>
+            <wp:docPr id="1667734896" name="Picture 2" descr="A screenshot of a computer&#10;&#10;Description automatically generated"/>
             <wp:cNvGraphicFramePr>
               <a:graphicFrameLocks xmlns:a="http://schemas.openxmlformats.org/drawingml/2006/main" noChangeAspect="1"/>
             </wp:cNvGraphicFramePr>
@@ -208,7 +199,7 @@
               <a:graphicData uri="http://schemas.openxmlformats.org/drawingml/2006/picture">
                 <pic:pic xmlns:pic="http://schemas.openxmlformats.org/drawingml/2006/picture">
                   <pic:nvPicPr>
-                    <pic:cNvPr id="992963490" name=""/>
+                    <pic:cNvPr id="1667734896" name="Picture 2" descr="A screenshot of a computer&#10;&#10;Description automatically generated"/>
                     <pic:cNvPicPr/>
                   </pic:nvPicPr>
                   <pic:blipFill>
@@ -226,123 +217,7 @@
                   <pic:spPr>
                     <a:xfrm>
                       <a:off x="0" y="0"/>
-                      <a:ext cx="5667375" cy="3606165"/>
-                    </a:xfrm>
-                    <a:prstGeom prst="rect">
-                      <a:avLst/>
-                    </a:prstGeom>
-                  </pic:spPr>
-                </pic:pic>
-              </a:graphicData>
-            </a:graphic>
-            <wp14:sizeRelH relativeFrom="margin">
-              <wp14:pctWidth>0</wp14:pctWidth>
-            </wp14:sizeRelH>
-            <wp14:sizeRelV relativeFrom="margin">
-              <wp14:pctHeight>0</wp14:pctHeight>
-            </wp14:sizeRelV>
-          </wp:anchor>
-        </w:drawing>
-      </w:r>
-    </w:p>
-    <w:p>
-      <w:pPr>
-        <w:pStyle w:val="ListParagraph"/>
-        <w:ind w:left="360"/>
-        <w:rPr>
-          <w:rFonts w:ascii="Cambria" w:hAnsi="Cambria"/>
-        </w:rPr>
-      </w:pPr>
-    </w:p>
-    <w:p>
-      <w:pPr>
-        <w:pStyle w:val="ListParagraph"/>
-        <w:numPr>
-          <w:ilvl w:val="1"/>
-          <w:numId w:val="7"/>
-        </w:numPr>
-        <w:rPr>
-          <w:rFonts w:ascii="Cambria" w:hAnsi="Cambria"/>
-          <w:b/>
-          <w:bCs/>
-        </w:rPr>
-      </w:pPr>
-      <w:r>
-        <w:rPr>
-          <w:rFonts w:ascii="Cambria" w:hAnsi="Cambria"/>
-          <w:b/>
-          <w:bCs/>
-        </w:rPr>
-        <w:t>Tracking order</w:t>
-      </w:r>
-    </w:p>
-    <w:p>
-      <w:pPr>
-        <w:ind w:left="360"/>
-        <w:rPr>
-          <w:rFonts w:ascii="Cambria" w:hAnsi="Cambria"/>
-        </w:rPr>
-      </w:pPr>
-      <w:r>
-        <w:rPr>
-          <w:rFonts w:ascii="Cambria" w:hAnsi="Cambria"/>
-        </w:rPr>
-        <w:t xml:space="preserve">After make order successfully, customer will </w:t>
-      </w:r>
-      <w:proofErr w:type="gramStart"/>
-      <w:r>
-        <w:rPr>
-          <w:rFonts w:ascii="Cambria" w:hAnsi="Cambria"/>
-        </w:rPr>
-        <w:t>received</w:t>
-      </w:r>
-      <w:proofErr w:type="gramEnd"/>
-      <w:r>
-        <w:rPr>
-          <w:rFonts w:ascii="Cambria" w:hAnsi="Cambria"/>
-        </w:rPr>
-        <w:t xml:space="preserve"> an order number to track delivery history of parcel or money transfer</w:t>
-      </w:r>
-    </w:p>
-    <w:p>
-      <w:pPr>
-        <w:rPr>
-          <w:rFonts w:ascii="Cambria" w:hAnsi="Cambria"/>
-          <w:b/>
-          <w:bCs/>
-        </w:rPr>
-      </w:pPr>
-      <w:r>
-        <w:rPr>
-          <w:rFonts w:ascii="Cambria" w:hAnsi="Cambria"/>
-          <w:noProof/>
-          <w:bdr w:val="single" w:sz="4" w:space="0" w:color="auto"/>
-        </w:rPr>
-        <w:drawing>
-          <wp:inline distT="0" distB="0" distL="0" distR="0" wp14:anchorId="4D53B0D0" wp14:editId="283715F5">
-            <wp:extent cx="5943600" cy="3220085"/>
-            <wp:effectExtent l="0" t="0" r="0" b="0"/>
-            <wp:docPr id="402132240" name="Picture 1"/>
-            <wp:cNvGraphicFramePr>
-              <a:graphicFrameLocks xmlns:a="http://schemas.openxmlformats.org/drawingml/2006/main" noChangeAspect="1"/>
-            </wp:cNvGraphicFramePr>
-            <a:graphic xmlns:a="http://schemas.openxmlformats.org/drawingml/2006/main">
-              <a:graphicData uri="http://schemas.openxmlformats.org/drawingml/2006/picture">
-                <pic:pic xmlns:pic="http://schemas.openxmlformats.org/drawingml/2006/picture">
-                  <pic:nvPicPr>
-                    <pic:cNvPr id="402132240" name=""/>
-                    <pic:cNvPicPr/>
-                  </pic:nvPicPr>
-                  <pic:blipFill>
-                    <a:blip r:embed="rId7"/>
-                    <a:stretch>
-                      <a:fillRect/>
-                    </a:stretch>
-                  </pic:blipFill>
-                  <pic:spPr>
-                    <a:xfrm>
-                      <a:off x="0" y="0"/>
-                      <a:ext cx="5943600" cy="3220085"/>
+                      <a:ext cx="5768975" cy="4792980"/>
                     </a:xfrm>
                     <a:prstGeom prst="rect">
                       <a:avLst/>
@@ -358,43 +233,73 @@
     <w:p>
       <w:pPr>
         <w:pStyle w:val="ListParagraph"/>
-        <w:ind w:left="1080"/>
-        <w:rPr>
-          <w:rFonts w:ascii="Cambria" w:hAnsi="Cambria"/>
-          <w:b/>
-          <w:bCs/>
+        <w:ind w:left="360"/>
+        <w:rPr>
+          <w:rFonts w:ascii="Cambria" w:hAnsi="Cambria"/>
         </w:rPr>
       </w:pPr>
     </w:p>
     <w:p>
       <w:pPr>
         <w:pStyle w:val="ListParagraph"/>
-        <w:ind w:left="1080"/>
-        <w:rPr>
-          <w:rFonts w:ascii="Cambria" w:hAnsi="Cambria"/>
-          <w:b/>
-          <w:bCs/>
-        </w:rPr>
-      </w:pPr>
-      <w:r>
-        <w:rPr>
-          <w:rFonts w:ascii="Cambria" w:hAnsi="Cambria"/>
+        <w:numPr>
+          <w:ilvl w:val="1"/>
+          <w:numId w:val="7"/>
+        </w:numPr>
+        <w:rPr>
+          <w:rFonts w:ascii="Cambria" w:hAnsi="Cambria"/>
+          <w:b/>
+          <w:bCs/>
+        </w:rPr>
+      </w:pPr>
+      <w:r>
+        <w:rPr>
+          <w:rFonts w:ascii="Cambria" w:hAnsi="Cambria"/>
+          <w:b/>
+          <w:bCs/>
+        </w:rPr>
+        <w:t>Product Page</w:t>
+      </w:r>
+    </w:p>
+    <w:p>
+      <w:pPr>
+        <w:ind w:left="360"/>
+        <w:rPr>
+          <w:rFonts w:ascii="Cambria" w:hAnsi="Cambria"/>
+        </w:rPr>
+      </w:pPr>
+      <w:r>
+        <w:rPr>
+          <w:rFonts w:ascii="Cambria" w:hAnsi="Cambria"/>
+        </w:rPr>
+        <w:t>After make order successfully, customer will</w:t>
+      </w:r>
+      <w:r>
+        <w:rPr>
+          <w:rFonts w:ascii="Cambria" w:hAnsi="Cambria"/>
+        </w:rPr>
+        <w:t xml:space="preserve"> direct to the main page: </w:t>
+      </w:r>
+    </w:p>
+    <w:p>
+      <w:pPr>
+        <w:rPr>
+          <w:rFonts w:ascii="Cambria" w:hAnsi="Cambria"/>
+          <w:b/>
+          <w:bCs/>
+        </w:rPr>
+      </w:pPr>
+      <w:r>
+        <w:rPr>
           <w:noProof/>
-        </w:rPr>
-        <w:lastRenderedPageBreak/>
+          <w:sz w:val="26"/>
+          <w:szCs w:val="26"/>
+        </w:rPr>
         <w:drawing>
-          <wp:anchor distT="0" distB="0" distL="114300" distR="114300" simplePos="0" relativeHeight="251659264" behindDoc="0" locked="0" layoutInCell="1" allowOverlap="1" wp14:anchorId="7F139CBF" wp14:editId="6FC59A3B">
-            <wp:simplePos x="0" y="0"/>
-            <wp:positionH relativeFrom="column">
-              <wp:posOffset>111640</wp:posOffset>
-            </wp:positionH>
-            <wp:positionV relativeFrom="paragraph">
-              <wp:posOffset>233524</wp:posOffset>
-            </wp:positionV>
-            <wp:extent cx="5943600" cy="3195320"/>
-            <wp:effectExtent l="0" t="0" r="0" b="5080"/>
-            <wp:wrapSquare wrapText="bothSides"/>
-            <wp:docPr id="803597443" name="Picture 1"/>
+          <wp:inline distT="0" distB="0" distL="0" distR="0" wp14:anchorId="76EAEA54" wp14:editId="7029E67C">
+            <wp:extent cx="5768975" cy="2686050"/>
+            <wp:effectExtent l="19050" t="19050" r="22225" b="19050"/>
+            <wp:docPr id="906504416" name="Picture 3" descr="A screenshot of a cell phone&#10;&#10;Description automatically generated"/>
             <wp:cNvGraphicFramePr>
               <a:graphicFrameLocks xmlns:a="http://schemas.openxmlformats.org/drawingml/2006/main" noChangeAspect="1"/>
             </wp:cNvGraphicFramePr>
@@ -402,11 +307,11 @@
               <a:graphicData uri="http://schemas.openxmlformats.org/drawingml/2006/picture">
                 <pic:pic xmlns:pic="http://schemas.openxmlformats.org/drawingml/2006/picture">
                   <pic:nvPicPr>
-                    <pic:cNvPr id="803597443" name=""/>
+                    <pic:cNvPr id="906504416" name="Picture 3" descr="A screenshot of a cell phone&#10;&#10;Description automatically generated"/>
                     <pic:cNvPicPr/>
                   </pic:nvPicPr>
                   <pic:blipFill>
-                    <a:blip r:embed="rId8">
+                    <a:blip r:embed="rId7" cstate="print">
                       <a:extLst>
                         <a:ext uri="{28A0092B-C50C-407E-A947-70E740481C1C}">
                           <a14:useLocalDpi xmlns:a14="http://schemas.microsoft.com/office/drawing/2010/main" val="0"/>
@@ -420,7 +325,123 @@
                   <pic:spPr>
                     <a:xfrm>
                       <a:off x="0" y="0"/>
-                      <a:ext cx="5943600" cy="3195320"/>
+                      <a:ext cx="5768975" cy="2686050"/>
+                    </a:xfrm>
+                    <a:prstGeom prst="rect">
+                      <a:avLst/>
+                    </a:prstGeom>
+                    <a:ln>
+                      <a:solidFill>
+                        <a:schemeClr val="tx1"/>
+                      </a:solidFill>
+                    </a:ln>
+                  </pic:spPr>
+                </pic:pic>
+              </a:graphicData>
+            </a:graphic>
+          </wp:inline>
+        </w:drawing>
+      </w:r>
+    </w:p>
+    <w:p>
+      <w:pPr>
+        <w:pStyle w:val="ListParagraph"/>
+        <w:ind w:left="1080"/>
+        <w:rPr>
+          <w:rFonts w:ascii="Cambria" w:hAnsi="Cambria"/>
+          <w:b/>
+          <w:bCs/>
+        </w:rPr>
+      </w:pPr>
+    </w:p>
+    <w:p>
+      <w:pPr>
+        <w:pStyle w:val="ListParagraph"/>
+        <w:numPr>
+          <w:ilvl w:val="1"/>
+          <w:numId w:val="7"/>
+        </w:numPr>
+        <w:rPr>
+          <w:rFonts w:ascii="Cambria" w:hAnsi="Cambria"/>
+          <w:b/>
+          <w:bCs/>
+        </w:rPr>
+      </w:pPr>
+      <w:r>
+        <w:rPr>
+          <w:rFonts w:ascii="Cambria" w:hAnsi="Cambria"/>
+          <w:b/>
+          <w:bCs/>
+        </w:rPr>
+        <w:t>Product detail</w:t>
+      </w:r>
+    </w:p>
+    <w:p>
+      <w:pPr>
+        <w:pStyle w:val="ListParagraph"/>
+        <w:ind w:left="1080"/>
+        <w:rPr>
+          <w:rFonts w:ascii="Cambria" w:hAnsi="Cambria"/>
+        </w:rPr>
+      </w:pPr>
+      <w:r>
+        <w:rPr>
+          <w:rFonts w:ascii="Cambria" w:hAnsi="Cambria"/>
+        </w:rPr>
+        <w:t xml:space="preserve">When </w:t>
+      </w:r>
+      <w:r>
+        <w:rPr>
+          <w:rFonts w:ascii="Cambria" w:hAnsi="Cambria"/>
+        </w:rPr>
+        <w:t>you click on the specific product, it will go to the product page.</w:t>
+      </w:r>
+    </w:p>
+    <w:p>
+      <w:pPr>
+        <w:pStyle w:val="ListParagraph"/>
+        <w:ind w:left="1080"/>
+        <w:rPr>
+          <w:rFonts w:ascii="Cambria" w:hAnsi="Cambria"/>
+          <w:b/>
+          <w:bCs/>
+        </w:rPr>
+      </w:pPr>
+      <w:r>
+        <w:rPr>
+          <w:noProof/>
+        </w:rPr>
+        <w:drawing>
+          <wp:inline distT="0" distB="0" distL="0" distR="0" wp14:anchorId="5BC9AA26" wp14:editId="62915E0D">
+            <wp:extent cx="5768975" cy="2578100"/>
+            <wp:effectExtent l="0" t="0" r="3175" b="0"/>
+            <wp:docPr id="500814358" name="Picture 4" descr="A screenshot of a computer&#10;&#10;Description automatically generated"/>
+            <wp:cNvGraphicFramePr>
+              <a:graphicFrameLocks xmlns:a="http://schemas.openxmlformats.org/drawingml/2006/main" noChangeAspect="1"/>
+            </wp:cNvGraphicFramePr>
+            <a:graphic xmlns:a="http://schemas.openxmlformats.org/drawingml/2006/main">
+              <a:graphicData uri="http://schemas.openxmlformats.org/drawingml/2006/picture">
+                <pic:pic xmlns:pic="http://schemas.openxmlformats.org/drawingml/2006/picture">
+                  <pic:nvPicPr>
+                    <pic:cNvPr id="500814358" name="Picture 4" descr="A screenshot of a computer&#10;&#10;Description automatically generated"/>
+                    <pic:cNvPicPr/>
+                  </pic:nvPicPr>
+                  <pic:blipFill>
+                    <a:blip r:embed="rId8" cstate="print">
+                      <a:extLst>
+                        <a:ext uri="{28A0092B-C50C-407E-A947-70E740481C1C}">
+                          <a14:useLocalDpi xmlns:a14="http://schemas.microsoft.com/office/drawing/2010/main" val="0"/>
+                        </a:ext>
+                      </a:extLst>
+                    </a:blip>
+                    <a:stretch>
+                      <a:fillRect/>
+                    </a:stretch>
+                  </pic:blipFill>
+                  <pic:spPr>
+                    <a:xfrm>
+                      <a:off x="0" y="0"/>
+                      <a:ext cx="5768975" cy="2578100"/>
                     </a:xfrm>
                     <a:prstGeom prst="rect">
                       <a:avLst/>
@@ -429,7 +450,7 @@
                 </pic:pic>
               </a:graphicData>
             </a:graphic>
-          </wp:anchor>
+          </wp:inline>
         </w:drawing>
       </w:r>
     </w:p>
@@ -485,7 +506,7 @@
           <w:b/>
           <w:bCs/>
         </w:rPr>
-        <w:t xml:space="preserve">Calculate shipping </w:t>
+        <w:t xml:space="preserve">Cart </w:t>
       </w:r>
       <w:proofErr w:type="gramStart"/>
       <w:r>
@@ -494,7 +515,7 @@
           <w:b/>
           <w:bCs/>
         </w:rPr>
-        <w:t>fee</w:t>
+        <w:t>page</w:t>
       </w:r>
       <w:proofErr w:type="gramEnd"/>
     </w:p>
@@ -510,7 +531,13 @@
         <w:rPr>
           <w:rFonts w:ascii="Cambria" w:hAnsi="Cambria"/>
         </w:rPr>
-        <w:t>When input dimensions and weight of parcel, location of receiver and sender, type of parcel and then choose service type, estimated fee will be calculated.</w:t>
+        <w:t xml:space="preserve">When you </w:t>
+      </w:r>
+      <w:r>
+        <w:rPr>
+          <w:rFonts w:ascii="Cambria" w:hAnsi="Cambria"/>
+        </w:rPr>
+        <w:t>click on the Add to Cart, it will show the number appearing on the cart item. If you click on Buy Now, it will go to Cart Page</w:t>
       </w:r>
     </w:p>
     <w:p>
@@ -519,28 +546,21 @@
         <w:ind w:left="1080"/>
         <w:rPr>
           <w:rFonts w:ascii="Cambria" w:hAnsi="Cambria"/>
-          <w:b/>
-          <w:bCs/>
-        </w:rPr>
-      </w:pPr>
-      <w:r>
-        <w:rPr>
-          <w:rFonts w:ascii="Cambria" w:hAnsi="Cambria"/>
+        </w:rPr>
+      </w:pPr>
+      <w:r>
+        <w:rPr>
+          <w:b/>
+          <w:bCs/>
           <w:noProof/>
+          <w:sz w:val="26"/>
+          <w:szCs w:val="26"/>
         </w:rPr>
         <w:drawing>
-          <wp:anchor distT="0" distB="0" distL="114300" distR="114300" simplePos="0" relativeHeight="251658240" behindDoc="0" locked="0" layoutInCell="1" allowOverlap="1" wp14:anchorId="76BB350D" wp14:editId="62F68014">
-            <wp:simplePos x="0" y="0"/>
-            <wp:positionH relativeFrom="column">
-              <wp:posOffset>146146</wp:posOffset>
-            </wp:positionH>
-            <wp:positionV relativeFrom="paragraph">
-              <wp:posOffset>253689</wp:posOffset>
-            </wp:positionV>
-            <wp:extent cx="5943600" cy="2641600"/>
-            <wp:effectExtent l="0" t="0" r="0" b="6350"/>
-            <wp:wrapSquare wrapText="bothSides"/>
-            <wp:docPr id="1878302242" name="Picture 1"/>
+          <wp:inline distT="0" distB="0" distL="0" distR="0" wp14:anchorId="7B544AF0" wp14:editId="6BCBC8C1">
+            <wp:extent cx="5768975" cy="2807335"/>
+            <wp:effectExtent l="0" t="0" r="3175" b="0"/>
+            <wp:docPr id="1451674908" name="Picture 5" descr="A screenshot of a computer&#10;&#10;Description automatically generated"/>
             <wp:cNvGraphicFramePr>
               <a:graphicFrameLocks xmlns:a="http://schemas.openxmlformats.org/drawingml/2006/main" noChangeAspect="1"/>
             </wp:cNvGraphicFramePr>
@@ -548,7 +568,7 @@
               <a:graphicData uri="http://schemas.openxmlformats.org/drawingml/2006/picture">
                 <pic:pic xmlns:pic="http://schemas.openxmlformats.org/drawingml/2006/picture">
                   <pic:nvPicPr>
-                    <pic:cNvPr id="1878302242" name=""/>
+                    <pic:cNvPr id="1451674908" name="Picture 5" descr="A screenshot of a computer&#10;&#10;Description automatically generated"/>
                     <pic:cNvPicPr/>
                   </pic:nvPicPr>
                   <pic:blipFill>
@@ -566,128 +586,7 @@
                   <pic:spPr>
                     <a:xfrm>
                       <a:off x="0" y="0"/>
-                      <a:ext cx="5943600" cy="2641600"/>
-                    </a:xfrm>
-                    <a:prstGeom prst="rect">
-                      <a:avLst/>
-                    </a:prstGeom>
-                  </pic:spPr>
-                </pic:pic>
-              </a:graphicData>
-            </a:graphic>
-          </wp:anchor>
-        </w:drawing>
-      </w:r>
-    </w:p>
-    <w:p>
-      <w:pPr>
-        <w:pStyle w:val="ListParagraph"/>
-        <w:ind w:left="1080"/>
-        <w:rPr>
-          <w:rFonts w:ascii="Cambria" w:hAnsi="Cambria"/>
-          <w:b/>
-          <w:bCs/>
-        </w:rPr>
-      </w:pPr>
-    </w:p>
-    <w:p>
-      <w:pPr>
-        <w:pStyle w:val="ListParagraph"/>
-        <w:ind w:left="1080"/>
-        <w:rPr>
-          <w:rFonts w:ascii="Cambria" w:hAnsi="Cambria"/>
-          <w:b/>
-          <w:bCs/>
-        </w:rPr>
-      </w:pPr>
-    </w:p>
-    <w:p>
-      <w:pPr>
-        <w:pStyle w:val="ListParagraph"/>
-        <w:ind w:left="1080"/>
-        <w:rPr>
-          <w:rFonts w:ascii="Cambria" w:hAnsi="Cambria"/>
-          <w:b/>
-          <w:bCs/>
-        </w:rPr>
-      </w:pPr>
-    </w:p>
-    <w:p>
-      <w:pPr>
-        <w:pStyle w:val="ListParagraph"/>
-        <w:numPr>
-          <w:ilvl w:val="1"/>
-          <w:numId w:val="7"/>
-        </w:numPr>
-        <w:rPr>
-          <w:rFonts w:ascii="Cambria" w:hAnsi="Cambria"/>
-          <w:b/>
-          <w:bCs/>
-        </w:rPr>
-      </w:pPr>
-      <w:r>
-        <w:rPr>
-          <w:rFonts w:ascii="Cambria" w:hAnsi="Cambria"/>
-          <w:b/>
-          <w:bCs/>
-        </w:rPr>
-        <w:t xml:space="preserve">Parcel Order Create: </w:t>
-      </w:r>
-    </w:p>
-    <w:p>
-      <w:pPr>
-        <w:pStyle w:val="ListParagraph"/>
-        <w:ind w:left="1080"/>
-        <w:rPr>
-          <w:rFonts w:ascii="Cambria" w:hAnsi="Cambria"/>
-        </w:rPr>
-      </w:pPr>
-      <w:r>
-        <w:rPr>
-          <w:rFonts w:ascii="Cambria" w:hAnsi="Cambria"/>
-        </w:rPr>
-        <w:lastRenderedPageBreak/>
-        <w:t>When you log in successfully, the platform of website will be presented. And this page will help you to create parcel order.</w:t>
-      </w:r>
-    </w:p>
-    <w:p>
-      <w:pPr>
-        <w:pStyle w:val="ListParagraph"/>
-        <w:ind w:left="1080"/>
-        <w:rPr>
-          <w:rFonts w:ascii="Cambria" w:hAnsi="Cambria"/>
-        </w:rPr>
-      </w:pPr>
-      <w:r>
-        <w:rPr>
-          <w:rFonts w:ascii="Cambria" w:hAnsi="Cambria"/>
-          <w:noProof/>
-        </w:rPr>
-        <w:drawing>
-          <wp:inline distT="0" distB="0" distL="0" distR="0" wp14:anchorId="61F8E382" wp14:editId="5B8B1B95">
-            <wp:extent cx="5943600" cy="3208655"/>
-            <wp:effectExtent l="0" t="0" r="0" b="0"/>
-            <wp:docPr id="232701024" name="Picture 1" descr="A screenshot of a computer&#10;&#10;Description automatically generated"/>
-            <wp:cNvGraphicFramePr>
-              <a:graphicFrameLocks xmlns:a="http://schemas.openxmlformats.org/drawingml/2006/main" noChangeAspect="1"/>
-            </wp:cNvGraphicFramePr>
-            <a:graphic xmlns:a="http://schemas.openxmlformats.org/drawingml/2006/main">
-              <a:graphicData uri="http://schemas.openxmlformats.org/drawingml/2006/picture">
-                <pic:pic xmlns:pic="http://schemas.openxmlformats.org/drawingml/2006/picture">
-                  <pic:nvPicPr>
-                    <pic:cNvPr id="232701024" name="Picture 1" descr="A screenshot of a computer&#10;&#10;Description automatically generated"/>
-                    <pic:cNvPicPr/>
-                  </pic:nvPicPr>
-                  <pic:blipFill>
-                    <a:blip r:embed="rId10"/>
-                    <a:stretch>
-                      <a:fillRect/>
-                    </a:stretch>
-                  </pic:blipFill>
-                  <pic:spPr>
-                    <a:xfrm>
-                      <a:off x="0" y="0"/>
-                      <a:ext cx="5943600" cy="3208655"/>
+                      <a:ext cx="5768975" cy="2807335"/>
                     </a:xfrm>
                     <a:prstGeom prst="rect">
                       <a:avLst/>
@@ -728,7 +627,15 @@
           <w:b/>
           <w:bCs/>
         </w:rPr>
-        <w:t>Money Order Create:</w:t>
+        <w:t xml:space="preserve">Order </w:t>
+      </w:r>
+      <w:r>
+        <w:rPr>
+          <w:rFonts w:ascii="Cambria" w:hAnsi="Cambria"/>
+          <w:b/>
+          <w:bCs/>
+        </w:rPr>
+        <w:t>Page</w:t>
       </w:r>
     </w:p>
     <w:p>
@@ -737,25 +644,40 @@
         <w:ind w:left="1080"/>
         <w:rPr>
           <w:rFonts w:ascii="Cambria" w:hAnsi="Cambria"/>
-        </w:rPr>
-      </w:pPr>
-      <w:r>
-        <w:rPr>
-          <w:rFonts w:ascii="Cambria" w:hAnsi="Cambria"/>
-        </w:rPr>
-        <w:t>Next Page, you can do the money order page if you click on Money Order Section:</w:t>
-      </w:r>
-    </w:p>
-    <w:p>
-      <w:pPr>
-        <w:pStyle w:val="ListParagraph"/>
-        <w:ind w:left="1080"/>
-        <w:rPr>
-          <w:rFonts w:ascii="Cambria" w:hAnsi="Cambria"/>
-          <w:b/>
-          <w:bCs/>
-        </w:rPr>
-      </w:pPr>
+          <w:b/>
+          <w:bCs/>
+        </w:rPr>
+      </w:pPr>
+      <w:r>
+        <w:rPr>
+          <w:rFonts w:ascii="Cambria" w:hAnsi="Cambria"/>
+        </w:rPr>
+        <w:t xml:space="preserve">If you click on </w:t>
+      </w:r>
+      <w:r>
+        <w:rPr>
+          <w:rFonts w:ascii="Cambria" w:hAnsi="Cambria"/>
+        </w:rPr>
+        <w:t>Proceed to Buy</w:t>
+      </w:r>
+      <w:r>
+        <w:rPr>
+          <w:rFonts w:ascii="Cambria" w:hAnsi="Cambria"/>
+        </w:rPr>
+        <w:t xml:space="preserve">, it will go to </w:t>
+      </w:r>
+      <w:r>
+        <w:rPr>
+          <w:rFonts w:ascii="Cambria" w:hAnsi="Cambria"/>
+        </w:rPr>
+        <w:t>Order</w:t>
+      </w:r>
+      <w:r>
+        <w:rPr>
+          <w:rFonts w:ascii="Cambria" w:hAnsi="Cambria"/>
+        </w:rPr>
+        <w:t xml:space="preserve"> Page</w:t>
+      </w:r>
       <w:r>
         <w:rPr>
           <w:rFonts w:ascii="Cambria" w:hAnsi="Cambria"/>
@@ -763,11 +685,29 @@
           <w:bCs/>
           <w:noProof/>
         </w:rPr>
+        <w:t xml:space="preserve"> </w:t>
+      </w:r>
+    </w:p>
+    <w:p>
+      <w:pPr>
+        <w:rPr>
+          <w:rFonts w:ascii="Cambria" w:hAnsi="Cambria"/>
+          <w:b/>
+          <w:bCs/>
+        </w:rPr>
+      </w:pPr>
+      <w:r>
+        <w:rPr>
+          <w:noProof/>
+          <w:sz w:val="26"/>
+          <w:szCs w:val="26"/>
+        </w:rPr>
+        <w:lastRenderedPageBreak/>
         <w:drawing>
-          <wp:inline distT="0" distB="0" distL="0" distR="0" wp14:anchorId="06426D51" wp14:editId="4126AC1C">
-            <wp:extent cx="5943600" cy="3317875"/>
-            <wp:effectExtent l="0" t="0" r="0" b="0"/>
-            <wp:docPr id="807178121" name="Picture 1" descr="A screenshot of a computer&#10;&#10;Description automatically generated"/>
+          <wp:inline distT="0" distB="0" distL="0" distR="0" wp14:anchorId="5104E8A5" wp14:editId="445DF196">
+            <wp:extent cx="5768975" cy="2738755"/>
+            <wp:effectExtent l="0" t="0" r="3175" b="4445"/>
+            <wp:docPr id="357037468" name="Picture 6" descr="A screenshot of a computer&#10;&#10;Description automatically generated"/>
             <wp:cNvGraphicFramePr>
               <a:graphicFrameLocks xmlns:a="http://schemas.openxmlformats.org/drawingml/2006/main" noChangeAspect="1"/>
             </wp:cNvGraphicFramePr>
@@ -775,11 +715,17 @@
               <a:graphicData uri="http://schemas.openxmlformats.org/drawingml/2006/picture">
                 <pic:pic xmlns:pic="http://schemas.openxmlformats.org/drawingml/2006/picture">
                   <pic:nvPicPr>
-                    <pic:cNvPr id="807178121" name="Picture 1" descr="A screenshot of a computer&#10;&#10;Description automatically generated"/>
+                    <pic:cNvPr id="357037468" name="Picture 6" descr="A screenshot of a computer&#10;&#10;Description automatically generated"/>
                     <pic:cNvPicPr/>
                   </pic:nvPicPr>
                   <pic:blipFill>
-                    <a:blip r:embed="rId11"/>
+                    <a:blip r:embed="rId10" cstate="print">
+                      <a:extLst>
+                        <a:ext uri="{28A0092B-C50C-407E-A947-70E740481C1C}">
+                          <a14:useLocalDpi xmlns:a14="http://schemas.microsoft.com/office/drawing/2010/main" val="0"/>
+                        </a:ext>
+                      </a:extLst>
+                    </a:blip>
                     <a:stretch>
                       <a:fillRect/>
                     </a:stretch>
@@ -787,7 +733,7 @@
                   <pic:spPr>
                     <a:xfrm>
                       <a:off x="0" y="0"/>
-                      <a:ext cx="5943600" cy="3317875"/>
+                      <a:ext cx="5768975" cy="2738755"/>
                     </a:xfrm>
                     <a:prstGeom prst="rect">
                       <a:avLst/>
@@ -799,15 +745,6 @@
           </wp:inline>
         </w:drawing>
       </w:r>
-    </w:p>
-    <w:p>
-      <w:pPr>
-        <w:rPr>
-          <w:rFonts w:ascii="Cambria" w:hAnsi="Cambria"/>
-          <w:b/>
-          <w:bCs/>
-        </w:rPr>
-      </w:pPr>
       <w:r>
         <w:rPr>
           <w:rFonts w:ascii="Cambria" w:hAnsi="Cambria"/>
@@ -837,7 +774,15 @@
           <w:bCs/>
         </w:rPr>
         <w:lastRenderedPageBreak/>
-        <w:t xml:space="preserve">Money Order Page: </w:t>
+        <w:t>List Order Page</w:t>
+      </w:r>
+      <w:r>
+        <w:rPr>
+          <w:rFonts w:ascii="Cambria" w:hAnsi="Cambria"/>
+          <w:b/>
+          <w:bCs/>
+        </w:rPr>
+        <w:t xml:space="preserve">: </w:t>
       </w:r>
     </w:p>
     <w:p>
@@ -852,7 +797,7 @@
         <w:rPr>
           <w:rFonts w:ascii="Cambria" w:hAnsi="Cambria"/>
         </w:rPr>
-        <w:t xml:space="preserve">You can see all money orders page that you have made: </w:t>
+        <w:t xml:space="preserve">You can see all orders that you have made: </w:t>
       </w:r>
     </w:p>
     <w:p>
@@ -863,46 +808,23 @@
           <w:rFonts w:ascii="Cambria" w:hAnsi="Cambria"/>
         </w:rPr>
       </w:pPr>
-      <w:r>
-        <w:rPr>
-          <w:rFonts w:ascii="Cambria" w:hAnsi="Cambria"/>
-          <w:noProof/>
-        </w:rPr>
-        <w:drawing>
-          <wp:inline distT="0" distB="0" distL="0" distR="0" wp14:anchorId="25028A9A" wp14:editId="4C010AE5">
-            <wp:extent cx="5943600" cy="3235960"/>
-            <wp:effectExtent l="0" t="0" r="0" b="2540"/>
-            <wp:docPr id="1070225967" name="Picture 1" descr="A screenshot of a computer&#10;&#10;Description automatically generated"/>
-            <wp:cNvGraphicFramePr>
-              <a:graphicFrameLocks xmlns:a="http://schemas.openxmlformats.org/drawingml/2006/main" noChangeAspect="1"/>
-            </wp:cNvGraphicFramePr>
-            <a:graphic xmlns:a="http://schemas.openxmlformats.org/drawingml/2006/main">
-              <a:graphicData uri="http://schemas.openxmlformats.org/drawingml/2006/picture">
-                <pic:pic xmlns:pic="http://schemas.openxmlformats.org/drawingml/2006/picture">
-                  <pic:nvPicPr>
-                    <pic:cNvPr id="1070225967" name="Picture 1" descr="A screenshot of a computer&#10;&#10;Description automatically generated"/>
-                    <pic:cNvPicPr/>
-                  </pic:nvPicPr>
-                  <pic:blipFill>
-                    <a:blip r:embed="rId12"/>
-                    <a:stretch>
-                      <a:fillRect/>
-                    </a:stretch>
-                  </pic:blipFill>
-                  <pic:spPr>
-                    <a:xfrm>
-                      <a:off x="0" y="0"/>
-                      <a:ext cx="5943600" cy="3235960"/>
-                    </a:xfrm>
-                    <a:prstGeom prst="rect">
-                      <a:avLst/>
-                    </a:prstGeom>
-                  </pic:spPr>
-                </pic:pic>
-              </a:graphicData>
-            </a:graphic>
-          </wp:inline>
-        </w:drawing>
+    </w:p>
+    <w:p>
+      <w:pPr>
+        <w:pStyle w:val="ListParagraph"/>
+        <w:numPr>
+          <w:ilvl w:val="0"/>
+          <w:numId w:val="7"/>
+        </w:numPr>
+        <w:rPr>
+          <w:rFonts w:ascii="Cambria" w:hAnsi="Cambria"/>
+        </w:rPr>
+      </w:pPr>
+      <w:r>
+        <w:rPr>
+          <w:rFonts w:ascii="Cambria" w:hAnsi="Cambria"/>
+        </w:rPr>
+        <w:t xml:space="preserve">Seller: </w:t>
       </w:r>
     </w:p>
     <w:p>
@@ -910,7 +832,7 @@
         <w:pStyle w:val="ListParagraph"/>
         <w:numPr>
           <w:ilvl w:val="1"/>
-          <w:numId w:val="7"/>
+          <w:numId w:val="9"/>
         </w:numPr>
         <w:rPr>
           <w:rFonts w:ascii="Cambria" w:hAnsi="Cambria"/>
@@ -924,23 +846,7 @@
           <w:b/>
           <w:bCs/>
         </w:rPr>
-        <w:t xml:space="preserve">Parcel Order </w:t>
-      </w:r>
-      <w:r>
-        <w:rPr>
-          <w:rFonts w:ascii="Cambria" w:hAnsi="Cambria"/>
-          <w:b/>
-          <w:bCs/>
-        </w:rPr>
-        <w:t xml:space="preserve">Detail </w:t>
-      </w:r>
-      <w:r>
-        <w:rPr>
-          <w:rFonts w:ascii="Cambria" w:hAnsi="Cambria"/>
-          <w:b/>
-          <w:bCs/>
-        </w:rPr>
-        <w:t xml:space="preserve">Page: </w:t>
+        <w:t xml:space="preserve">: </w:t>
       </w:r>
     </w:p>
     <w:p>
@@ -1016,7 +922,7 @@
                     <pic:cNvPicPr/>
                   </pic:nvPicPr>
                   <pic:blipFill>
-                    <a:blip r:embed="rId13"/>
+                    <a:blip r:embed="rId11"/>
                     <a:stretch>
                       <a:fillRect/>
                     </a:stretch>
@@ -1057,8 +963,8 @@
       <w:r>
         <w:rPr>
           <w:rFonts w:ascii="Cambria" w:hAnsi="Cambria"/>
-        </w:rPr>
-        <w:lastRenderedPageBreak/>
+          <w:noProof/>
+        </w:rPr>
         <w:drawing>
           <wp:inline distT="0" distB="0" distL="0" distR="0" wp14:anchorId="4C86AC4D" wp14:editId="623BFE5E">
             <wp:extent cx="5943600" cy="3192145"/>
@@ -1075,7 +981,7 @@
                     <pic:cNvPicPr/>
                   </pic:nvPicPr>
                   <pic:blipFill>
-                    <a:blip r:embed="rId14"/>
+                    <a:blip r:embed="rId12"/>
                     <a:stretch>
                       <a:fillRect/>
                     </a:stretch>
@@ -1171,7 +1077,7 @@
         </w:rPr>
         <w:t xml:space="preserve">If you would like to enter the admin page, use the account: </w:t>
       </w:r>
-      <w:hyperlink r:id="rId15" w:history="1">
+      <w:hyperlink r:id="rId13" w:history="1">
         <w:r>
           <w:rPr>
             <w:rStyle w:val="Hyperlink"/>
@@ -1197,6 +1103,7 @@
       <w:r>
         <w:rPr>
           <w:rFonts w:ascii="Cambria" w:hAnsi="Cambria"/>
+          <w:noProof/>
         </w:rPr>
         <w:drawing>
           <wp:inline distT="0" distB="0" distL="0" distR="0" wp14:anchorId="3614464B" wp14:editId="440A54E9">
@@ -1214,7 +1121,7 @@
                     <pic:cNvPicPr/>
                   </pic:nvPicPr>
                   <pic:blipFill>
-                    <a:blip r:embed="rId16"/>
+                    <a:blip r:embed="rId14"/>
                     <a:stretch>
                       <a:fillRect/>
                     </a:stretch>
@@ -1296,21 +1203,22 @@
         <w:rPr>
           <w:rFonts w:ascii="Cambria" w:hAnsi="Cambria"/>
         </w:rPr>
+        <w:t xml:space="preserve">In this page, admin will create some accounts for employee to login the employee to check up and update some fields. The employees are given some functional features for parcel orders: </w:t>
+      </w:r>
+    </w:p>
+    <w:p>
+      <w:pPr>
+        <w:ind w:left="720"/>
+        <w:rPr>
+          <w:rFonts w:ascii="Cambria" w:hAnsi="Cambria"/>
+        </w:rPr>
+      </w:pPr>
+      <w:r>
+        <w:rPr>
+          <w:rFonts w:ascii="Cambria" w:hAnsi="Cambria"/>
+          <w:noProof/>
+        </w:rPr>
         <w:lastRenderedPageBreak/>
-        <w:t xml:space="preserve">In this page, admin will create some accounts for employee to login the employee to check up and update some fields. The employees are given some functional features for parcel orders: </w:t>
-      </w:r>
-    </w:p>
-    <w:p>
-      <w:pPr>
-        <w:ind w:left="720"/>
-        <w:rPr>
-          <w:rFonts w:ascii="Cambria" w:hAnsi="Cambria"/>
-        </w:rPr>
-      </w:pPr>
-      <w:r>
-        <w:rPr>
-          <w:rFonts w:ascii="Cambria" w:hAnsi="Cambria"/>
-        </w:rPr>
         <w:drawing>
           <wp:inline distT="0" distB="0" distL="0" distR="0" wp14:anchorId="2DC78334" wp14:editId="4B933AF4">
             <wp:extent cx="5943600" cy="3045460"/>
@@ -1327,7 +1235,7 @@
                     <pic:cNvPicPr/>
                   </pic:nvPicPr>
                   <pic:blipFill>
-                    <a:blip r:embed="rId17"/>
+                    <a:blip r:embed="rId15"/>
                     <a:stretch>
                       <a:fillRect/>
                     </a:stretch>
@@ -1448,6 +1356,7 @@
       <w:r>
         <w:rPr>
           <w:rFonts w:ascii="Cambria" w:hAnsi="Cambria"/>
+          <w:noProof/>
         </w:rPr>
         <w:drawing>
           <wp:inline distT="0" distB="0" distL="0" distR="0" wp14:anchorId="6380F6E5" wp14:editId="3B829493">
@@ -1465,7 +1374,7 @@
                     <pic:cNvPicPr/>
                   </pic:nvPicPr>
                   <pic:blipFill>
-                    <a:blip r:embed="rId18"/>
+                    <a:blip r:embed="rId16"/>
                     <a:stretch>
                       <a:fillRect/>
                     </a:stretch>
@@ -1510,6 +1419,7 @@
       <w:r>
         <w:rPr>
           <w:rFonts w:ascii="Cambria" w:hAnsi="Cambria"/>
+          <w:noProof/>
         </w:rPr>
         <w:lastRenderedPageBreak/>
         <w:drawing>
@@ -1528,7 +1438,7 @@
                     <pic:cNvPicPr/>
                   </pic:nvPicPr>
                   <pic:blipFill>
-                    <a:blip r:embed="rId19"/>
+                    <a:blip r:embed="rId17"/>
                     <a:stretch>
                       <a:fillRect/>
                     </a:stretch>
@@ -1573,6 +1483,7 @@
       <w:r>
         <w:rPr>
           <w:rFonts w:ascii="Cambria" w:hAnsi="Cambria"/>
+          <w:noProof/>
         </w:rPr>
         <w:drawing>
           <wp:inline distT="0" distB="0" distL="0" distR="0" wp14:anchorId="1927C6A7" wp14:editId="7F5DA779">
@@ -1590,7 +1501,7 @@
                     <pic:cNvPicPr/>
                   </pic:nvPicPr>
                   <pic:blipFill>
-                    <a:blip r:embed="rId20"/>
+                    <a:blip r:embed="rId18"/>
                     <a:stretch>
                       <a:fillRect/>
                     </a:stretch>
@@ -1720,7 +1631,7 @@
                     <pic:cNvPicPr/>
                   </pic:nvPicPr>
                   <pic:blipFill>
-                    <a:blip r:embed="rId21"/>
+                    <a:blip r:embed="rId19"/>
                     <a:stretch>
                       <a:fillRect/>
                     </a:stretch>
@@ -1782,7 +1693,7 @@
                     <pic:cNvPicPr/>
                   </pic:nvPicPr>
                   <pic:blipFill>
-                    <a:blip r:embed="rId22"/>
+                    <a:blip r:embed="rId20"/>
                     <a:stretch>
                       <a:fillRect/>
                     </a:stretch>
@@ -1874,7 +1785,7 @@
         </w:rPr>
         <w:t xml:space="preserve">If you want to login the employee page to check and update some field of file, click on the link with name: Go to employee login, using the account </w:t>
       </w:r>
-      <w:hyperlink r:id="rId23" w:history="1">
+      <w:hyperlink r:id="rId21" w:history="1">
         <w:r>
           <w:rPr>
             <w:rStyle w:val="Hyperlink"/>
@@ -1950,6 +1861,7 @@
           <w:rFonts w:ascii="Cambria" w:hAnsi="Cambria"/>
           <w:b/>
           <w:bCs/>
+          <w:noProof/>
         </w:rPr>
         <w:drawing>
           <wp:inline distT="0" distB="0" distL="0" distR="0" wp14:anchorId="081A59C9" wp14:editId="3571D1F7">
@@ -1967,7 +1879,7 @@
                     <pic:cNvPicPr/>
                   </pic:nvPicPr>
                   <pic:blipFill>
-                    <a:blip r:embed="rId24"/>
+                    <a:blip r:embed="rId22"/>
                     <a:stretch>
                       <a:fillRect/>
                     </a:stretch>
@@ -2044,6 +1956,7 @@
           <w:rFonts w:ascii="Cambria" w:hAnsi="Cambria"/>
           <w:b/>
           <w:bCs/>
+          <w:noProof/>
         </w:rPr>
         <w:drawing>
           <wp:inline distT="0" distB="0" distL="0" distR="0" wp14:anchorId="3332D0E6" wp14:editId="436AF97C">
@@ -2061,7 +1974,7 @@
                     <pic:cNvPicPr/>
                   </pic:nvPicPr>
                   <pic:blipFill>
-                    <a:blip r:embed="rId25"/>
+                    <a:blip r:embed="rId23"/>
                     <a:stretch>
                       <a:fillRect/>
                     </a:stretch>
@@ -2096,6 +2009,7 @@
           <w:rFonts w:ascii="Cambria" w:hAnsi="Cambria"/>
           <w:b/>
           <w:bCs/>
+          <w:noProof/>
         </w:rPr>
         <w:lastRenderedPageBreak/>
         <w:drawing>
@@ -2114,7 +2028,7 @@
                     <pic:cNvPicPr/>
                   </pic:nvPicPr>
                   <pic:blipFill>
-                    <a:blip r:embed="rId26"/>
+                    <a:blip r:embed="rId24"/>
                     <a:stretch>
                       <a:fillRect/>
                     </a:stretch>
@@ -2191,6 +2105,7 @@
           <w:rFonts w:ascii="Cambria" w:hAnsi="Cambria"/>
           <w:b/>
           <w:bCs/>
+          <w:noProof/>
         </w:rPr>
         <w:drawing>
           <wp:inline distT="0" distB="0" distL="0" distR="0" wp14:anchorId="58F1F468" wp14:editId="7CD984BE">
@@ -2208,7 +2123,7 @@
                     <pic:cNvPicPr/>
                   </pic:nvPicPr>
                   <pic:blipFill>
-                    <a:blip r:embed="rId27"/>
+                    <a:blip r:embed="rId25"/>
                     <a:stretch>
                       <a:fillRect/>
                     </a:stretch>
@@ -2295,6 +2210,7 @@
       <w:r>
         <w:rPr>
           <w:rFonts w:ascii="Cambria" w:hAnsi="Cambria"/>
+          <w:noProof/>
         </w:rPr>
         <w:lastRenderedPageBreak/>
         <w:drawing>
@@ -2313,7 +2229,7 @@
                     <pic:cNvPicPr/>
                   </pic:nvPicPr>
                   <pic:blipFill>
-                    <a:blip r:embed="rId28"/>
+                    <a:blip r:embed="rId26"/>
                     <a:stretch>
                       <a:fillRect/>
                     </a:stretch>
@@ -2372,6 +2288,7 @@
       <w:r>
         <w:rPr>
           <w:rFonts w:ascii="Cambria" w:hAnsi="Cambria"/>
+          <w:noProof/>
         </w:rPr>
         <w:lastRenderedPageBreak/>
         <w:drawing>
@@ -2390,7 +2307,7 @@
                     <pic:cNvPicPr/>
                   </pic:nvPicPr>
                   <pic:blipFill>
-                    <a:blip r:embed="rId29"/>
+                    <a:blip r:embed="rId27"/>
                     <a:stretch>
                       <a:fillRect/>
                     </a:stretch>
@@ -2422,8 +2339,97 @@
 </file>
 
 <file path=word/numbering.xml><?xml version="1.0" encoding="utf-8"?>
-<w:numbering xmlns:wpc="http://schemas.microsoft.com/office/word/2010/wordprocessingCanvas" xmlns:cx="http://schemas.microsoft.com/office/drawing/2014/chartex" xmlns:cx1="http://schemas.microsoft.com/office/drawing/2015/9/8/chartex" xmlns:cx2="http://schemas.microsoft.com/office/drawing/2015/10/21/chartex" xmlns:cx3="http://schemas.microsoft.com/office/drawing/2016/5/9/chartex" xmlns:cx4="http://schemas.microsoft.com/office/drawing/2016/5/10/chartex" xmlns:cx5="http://schemas.microsoft.com/office/drawing/2016/5/11/chartex" xmlns:cx6="http://schemas.microsoft.com/office/drawing/2016/5/12/chartex" xmlns:cx7="http://schemas.microsoft.com/office/drawing/2016/5/13/chartex" xmlns:cx8="http://schemas.microsoft.com/office/drawing/2016/5/14/chartex" xmlns:mc="http://schemas.openxmlformats.org/markup-compatibility/2006" xmlns:aink="http://schemas.microsoft.com/office/drawing/2016/ink" xmlns:am3d="http://schemas.microsoft.com/office/drawing/2017/model3d" xmlns:o="urn:schemas-microsoft-com:office:office" xmlns:oel="http://schemas.microsoft.com/office/2019/extlst" xmlns:r="http://schemas.openxmlformats.org/officeDocument/2006/relationships" xmlns:m="http://schemas.openxmlformats.org/officeDocument/2006/math" xmlns:v="urn:schemas-microsoft-com:vml" xmlns:wp14="http://schemas.microsoft.com/office/word/2010/wordprocessingDrawing" xmlns:wp="http://schemas.openxmlformats.org/drawingml/2006/wordprocessingDrawing" xmlns:w10="urn:schemas-microsoft-com:office:word" xmlns:w="http://schemas.openxmlformats.org/wordprocessingml/2006/main" xmlns:w14="http://schemas.microsoft.com/office/word/2010/wordml" xmlns:w15="http://schemas.microsoft.com/office/word/2012/wordml" xmlns:w16cex="http://schemas.microsoft.com/office/word/2018/wordml/cex" xmlns:w16cid="http://schemas.microsoft.com/office/word/2016/wordml/cid" xmlns:w16="http://schemas.microsoft.com/office/word/2018/wordml" xmlns:w16sdtdh="http://schemas.microsoft.com/office/word/2020/wordml/sdtdatahash" xmlns:w16se="http://schemas.microsoft.com/office/word/2015/wordml/symex" xmlns:wpg="http://schemas.microsoft.com/office/word/2010/wordprocessingGroup" xmlns:wpi="http://schemas.microsoft.com/office/word/2010/wordprocessingInk" xmlns:wne="http://schemas.microsoft.com/office/word/2006/wordml" xmlns:wps="http://schemas.microsoft.com/office/word/2010/wordprocessingShape" mc:Ignorable="w14 w15 w16se w16cid w16 w16cex w16sdtdh wp14">
+<w:numbering xmlns:wpc="http://schemas.microsoft.com/office/word/2010/wordprocessingCanvas" xmlns:cx="http://schemas.microsoft.com/office/drawing/2014/chartex" xmlns:cx1="http://schemas.microsoft.com/office/drawing/2015/9/8/chartex" xmlns:cx2="http://schemas.microsoft.com/office/drawing/2015/10/21/chartex" xmlns:cx3="http://schemas.microsoft.com/office/drawing/2016/5/9/chartex" xmlns:cx4="http://schemas.microsoft.com/office/drawing/2016/5/10/chartex" xmlns:cx5="http://schemas.microsoft.com/office/drawing/2016/5/11/chartex" xmlns:cx6="http://schemas.microsoft.com/office/drawing/2016/5/12/chartex" xmlns:cx7="http://schemas.microsoft.com/office/drawing/2016/5/13/chartex" xmlns:cx8="http://schemas.microsoft.com/office/drawing/2016/5/14/chartex" xmlns:mc="http://schemas.openxmlformats.org/markup-compatibility/2006" xmlns:aink="http://schemas.microsoft.com/office/drawing/2016/ink" xmlns:am3d="http://schemas.microsoft.com/office/drawing/2017/model3d" xmlns:o="urn:schemas-microsoft-com:office:office" xmlns:oel="http://schemas.microsoft.com/office/2019/extlst" xmlns:r="http://schemas.openxmlformats.org/officeDocument/2006/relationships" xmlns:m="http://schemas.openxmlformats.org/officeDocument/2006/math" xmlns:v="urn:schemas-microsoft-com:vml" xmlns:wp14="http://schemas.microsoft.com/office/word/2010/wordprocessingDrawing" xmlns:wp="http://schemas.openxmlformats.org/drawingml/2006/wordprocessingDrawing" xmlns:w10="urn:schemas-microsoft-com:office:word" xmlns:w="http://schemas.openxmlformats.org/wordprocessingml/2006/main" xmlns:w14="http://schemas.microsoft.com/office/word/2010/wordml" xmlns:w15="http://schemas.microsoft.com/office/word/2012/wordml" xmlns:w16cex="http://schemas.microsoft.com/office/word/2018/wordml/cex" xmlns:w16cid="http://schemas.microsoft.com/office/word/2016/wordml/cid" xmlns:w16="http://schemas.microsoft.com/office/word/2018/wordml" xmlns:w16du="http://schemas.microsoft.com/office/word/2023/wordml/word16du" xmlns:w16sdtdh="http://schemas.microsoft.com/office/word/2020/wordml/sdtdatahash" xmlns:w16se="http://schemas.microsoft.com/office/word/2015/wordml/symex" xmlns:wpg="http://schemas.microsoft.com/office/word/2010/wordprocessingGroup" xmlns:wpi="http://schemas.microsoft.com/office/word/2010/wordprocessingInk" xmlns:wne="http://schemas.microsoft.com/office/word/2006/wordml" xmlns:wps="http://schemas.microsoft.com/office/word/2010/wordprocessingShape" mc:Ignorable="w14 w15 w16se w16cid w16 w16cex w16sdtdh w16du wp14">
   <w:abstractNum w:abstractNumId="0" w15:restartNumberingAfterBreak="0">
+    <w:nsid w:val="09AF3D1B"/>
+    <w:multiLevelType w:val="hybridMultilevel"/>
+    <w:tmpl w:val="9D5C6328"/>
+    <w:lvl w:ilvl="0" w:tplc="0409000F">
+      <w:start w:val="21"/>
+      <w:numFmt w:val="decimal"/>
+      <w:lvlText w:val="%1."/>
+      <w:lvlJc w:val="left"/>
+      <w:pPr>
+        <w:ind w:left="720" w:hanging="360"/>
+      </w:pPr>
+      <w:rPr>
+        <w:rFonts w:hint="default"/>
+      </w:rPr>
+    </w:lvl>
+    <w:lvl w:ilvl="1" w:tplc="04090019" w:tentative="1">
+      <w:start w:val="1"/>
+      <w:numFmt w:val="lowerLetter"/>
+      <w:lvlText w:val="%2."/>
+      <w:lvlJc w:val="left"/>
+      <w:pPr>
+        <w:ind w:left="1440" w:hanging="360"/>
+      </w:pPr>
+    </w:lvl>
+    <w:lvl w:ilvl="2" w:tplc="0409001B" w:tentative="1">
+      <w:start w:val="1"/>
+      <w:numFmt w:val="lowerRoman"/>
+      <w:lvlText w:val="%3."/>
+      <w:lvlJc w:val="right"/>
+      <w:pPr>
+        <w:ind w:left="2160" w:hanging="180"/>
+      </w:pPr>
+    </w:lvl>
+    <w:lvl w:ilvl="3" w:tplc="0409000F" w:tentative="1">
+      <w:start w:val="1"/>
+      <w:numFmt w:val="decimal"/>
+      <w:lvlText w:val="%4."/>
+      <w:lvlJc w:val="left"/>
+      <w:pPr>
+        <w:ind w:left="2880" w:hanging="360"/>
+      </w:pPr>
+    </w:lvl>
+    <w:lvl w:ilvl="4" w:tplc="04090019" w:tentative="1">
+      <w:start w:val="1"/>
+      <w:numFmt w:val="lowerLetter"/>
+      <w:lvlText w:val="%5."/>
+      <w:lvlJc w:val="left"/>
+      <w:pPr>
+        <w:ind w:left="3600" w:hanging="360"/>
+      </w:pPr>
+    </w:lvl>
+    <w:lvl w:ilvl="5" w:tplc="0409001B" w:tentative="1">
+      <w:start w:val="1"/>
+      <w:numFmt w:val="lowerRoman"/>
+      <w:lvlText w:val="%6."/>
+      <w:lvlJc w:val="right"/>
+      <w:pPr>
+        <w:ind w:left="4320" w:hanging="180"/>
+      </w:pPr>
+    </w:lvl>
+    <w:lvl w:ilvl="6" w:tplc="0409000F" w:tentative="1">
+      <w:start w:val="1"/>
+      <w:numFmt w:val="decimal"/>
+      <w:lvlText w:val="%7."/>
+      <w:lvlJc w:val="left"/>
+      <w:pPr>
+        <w:ind w:left="5040" w:hanging="360"/>
+      </w:pPr>
+    </w:lvl>
+    <w:lvl w:ilvl="7" w:tplc="04090019" w:tentative="1">
+      <w:start w:val="1"/>
+      <w:numFmt w:val="lowerLetter"/>
+      <w:lvlText w:val="%8."/>
+      <w:lvlJc w:val="left"/>
+      <w:pPr>
+        <w:ind w:left="5760" w:hanging="360"/>
+      </w:pPr>
+    </w:lvl>
+    <w:lvl w:ilvl="8" w:tplc="0409001B" w:tentative="1">
+      <w:start w:val="1"/>
+      <w:numFmt w:val="lowerRoman"/>
+      <w:lvlText w:val="%9."/>
+      <w:lvlJc w:val="right"/>
+      <w:pPr>
+        <w:ind w:left="6480" w:hanging="180"/>
+      </w:pPr>
+    </w:lvl>
+  </w:abstractNum>
+  <w:abstractNum w:abstractNumId="1" w15:restartNumberingAfterBreak="0">
     <w:nsid w:val="121A21A2"/>
     <w:multiLevelType w:val="multilevel"/>
     <w:tmpl w:val="121A21A2"/>
@@ -2536,7 +2542,7 @@
       </w:rPr>
     </w:lvl>
   </w:abstractNum>
-  <w:abstractNum w:abstractNumId="1" w15:restartNumberingAfterBreak="0">
+  <w:abstractNum w:abstractNumId="2" w15:restartNumberingAfterBreak="0">
     <w:nsid w:val="134448B4"/>
     <w:multiLevelType w:val="multilevel"/>
     <w:tmpl w:val="0409001F"/>
@@ -2622,7 +2628,7 @@
       </w:pPr>
     </w:lvl>
   </w:abstractNum>
-  <w:abstractNum w:abstractNumId="2" w15:restartNumberingAfterBreak="0">
+  <w:abstractNum w:abstractNumId="3" w15:restartNumberingAfterBreak="0">
     <w:nsid w:val="1673787D"/>
     <w:multiLevelType w:val="multilevel"/>
     <w:tmpl w:val="5A2E27A2"/>
@@ -2735,7 +2741,7 @@
       </w:rPr>
     </w:lvl>
   </w:abstractNum>
-  <w:abstractNum w:abstractNumId="3" w15:restartNumberingAfterBreak="0">
+  <w:abstractNum w:abstractNumId="4" w15:restartNumberingAfterBreak="0">
     <w:nsid w:val="1C0D49F0"/>
     <w:multiLevelType w:val="multilevel"/>
     <w:tmpl w:val="A208807E"/>
@@ -2824,7 +2830,7 @@
       </w:pPr>
     </w:lvl>
   </w:abstractNum>
-  <w:abstractNum w:abstractNumId="4" w15:restartNumberingAfterBreak="0">
+  <w:abstractNum w:abstractNumId="5" w15:restartNumberingAfterBreak="0">
     <w:nsid w:val="1E991388"/>
     <w:multiLevelType w:val="multilevel"/>
     <w:tmpl w:val="1E991388"/>
@@ -2913,7 +2919,7 @@
       </w:pPr>
     </w:lvl>
   </w:abstractNum>
-  <w:abstractNum w:abstractNumId="5" w15:restartNumberingAfterBreak="0">
+  <w:abstractNum w:abstractNumId="6" w15:restartNumberingAfterBreak="0">
     <w:nsid w:val="2B884A89"/>
     <w:multiLevelType w:val="multilevel"/>
     <w:tmpl w:val="0409001F"/>
@@ -2999,7 +3005,7 @@
       </w:pPr>
     </w:lvl>
   </w:abstractNum>
-  <w:abstractNum w:abstractNumId="6" w15:restartNumberingAfterBreak="0">
+  <w:abstractNum w:abstractNumId="7" w15:restartNumberingAfterBreak="0">
     <w:nsid w:val="795C039E"/>
     <w:multiLevelType w:val="multilevel"/>
     <w:tmpl w:val="C4DA728E"/>
@@ -3112,32 +3118,151 @@
       </w:rPr>
     </w:lvl>
   </w:abstractNum>
+  <w:abstractNum w:abstractNumId="8" w15:restartNumberingAfterBreak="0">
+    <w:nsid w:val="7D200F15"/>
+    <w:multiLevelType w:val="multilevel"/>
+    <w:tmpl w:val="B6042FB8"/>
+    <w:lvl w:ilvl="0">
+      <w:start w:val="2"/>
+      <w:numFmt w:val="decimal"/>
+      <w:lvlText w:val="%1."/>
+      <w:lvlJc w:val="left"/>
+      <w:pPr>
+        <w:ind w:left="400" w:hanging="400"/>
+      </w:pPr>
+      <w:rPr>
+        <w:rFonts w:hint="default"/>
+      </w:rPr>
+    </w:lvl>
+    <w:lvl w:ilvl="1">
+      <w:start w:val="1"/>
+      <w:numFmt w:val="decimal"/>
+      <w:lvlText w:val="%1.%2."/>
+      <w:lvlJc w:val="left"/>
+      <w:pPr>
+        <w:ind w:left="1440" w:hanging="720"/>
+      </w:pPr>
+      <w:rPr>
+        <w:rFonts w:hint="default"/>
+      </w:rPr>
+    </w:lvl>
+    <w:lvl w:ilvl="2">
+      <w:start w:val="1"/>
+      <w:numFmt w:val="decimal"/>
+      <w:lvlText w:val="%1.%2.%3."/>
+      <w:lvlJc w:val="left"/>
+      <w:pPr>
+        <w:ind w:left="2160" w:hanging="720"/>
+      </w:pPr>
+      <w:rPr>
+        <w:rFonts w:hint="default"/>
+      </w:rPr>
+    </w:lvl>
+    <w:lvl w:ilvl="3">
+      <w:start w:val="1"/>
+      <w:numFmt w:val="decimal"/>
+      <w:lvlText w:val="%1.%2.%3.%4."/>
+      <w:lvlJc w:val="left"/>
+      <w:pPr>
+        <w:ind w:left="3240" w:hanging="1080"/>
+      </w:pPr>
+      <w:rPr>
+        <w:rFonts w:hint="default"/>
+      </w:rPr>
+    </w:lvl>
+    <w:lvl w:ilvl="4">
+      <w:start w:val="1"/>
+      <w:numFmt w:val="decimal"/>
+      <w:lvlText w:val="%1.%2.%3.%4.%5."/>
+      <w:lvlJc w:val="left"/>
+      <w:pPr>
+        <w:ind w:left="3960" w:hanging="1080"/>
+      </w:pPr>
+      <w:rPr>
+        <w:rFonts w:hint="default"/>
+      </w:rPr>
+    </w:lvl>
+    <w:lvl w:ilvl="5">
+      <w:start w:val="1"/>
+      <w:numFmt w:val="decimal"/>
+      <w:lvlText w:val="%1.%2.%3.%4.%5.%6."/>
+      <w:lvlJc w:val="left"/>
+      <w:pPr>
+        <w:ind w:left="5040" w:hanging="1440"/>
+      </w:pPr>
+      <w:rPr>
+        <w:rFonts w:hint="default"/>
+      </w:rPr>
+    </w:lvl>
+    <w:lvl w:ilvl="6">
+      <w:start w:val="1"/>
+      <w:numFmt w:val="decimal"/>
+      <w:lvlText w:val="%1.%2.%3.%4.%5.%6.%7."/>
+      <w:lvlJc w:val="left"/>
+      <w:pPr>
+        <w:ind w:left="5760" w:hanging="1440"/>
+      </w:pPr>
+      <w:rPr>
+        <w:rFonts w:hint="default"/>
+      </w:rPr>
+    </w:lvl>
+    <w:lvl w:ilvl="7">
+      <w:start w:val="1"/>
+      <w:numFmt w:val="decimal"/>
+      <w:lvlText w:val="%1.%2.%3.%4.%5.%6.%7.%8."/>
+      <w:lvlJc w:val="left"/>
+      <w:pPr>
+        <w:ind w:left="6840" w:hanging="1800"/>
+      </w:pPr>
+      <w:rPr>
+        <w:rFonts w:hint="default"/>
+      </w:rPr>
+    </w:lvl>
+    <w:lvl w:ilvl="8">
+      <w:start w:val="1"/>
+      <w:numFmt w:val="decimal"/>
+      <w:lvlText w:val="%1.%2.%3.%4.%5.%6.%7.%8.%9."/>
+      <w:lvlJc w:val="left"/>
+      <w:pPr>
+        <w:ind w:left="7920" w:hanging="2160"/>
+      </w:pPr>
+      <w:rPr>
+        <w:rFonts w:hint="default"/>
+      </w:rPr>
+    </w:lvl>
+  </w:abstractNum>
   <w:num w:numId="1" w16cid:durableId="804812583">
+    <w:abstractNumId w:val="4"/>
+  </w:num>
+  <w:num w:numId="2" w16cid:durableId="1199047114">
+    <w:abstractNumId w:val="5"/>
+  </w:num>
+  <w:num w:numId="3" w16cid:durableId="2064257140">
+    <w:abstractNumId w:val="1"/>
+  </w:num>
+  <w:num w:numId="4" w16cid:durableId="751968948">
+    <w:abstractNumId w:val="2"/>
+  </w:num>
+  <w:num w:numId="5" w16cid:durableId="636838108">
+    <w:abstractNumId w:val="7"/>
+  </w:num>
+  <w:num w:numId="6" w16cid:durableId="705565541">
+    <w:abstractNumId w:val="6"/>
+  </w:num>
+  <w:num w:numId="7" w16cid:durableId="1609964825">
     <w:abstractNumId w:val="3"/>
   </w:num>
-  <w:num w:numId="2" w16cid:durableId="1199047114">
-    <w:abstractNumId w:val="4"/>
-  </w:num>
-  <w:num w:numId="3" w16cid:durableId="2064257140">
+  <w:num w:numId="8" w16cid:durableId="1645233715">
     <w:abstractNumId w:val="0"/>
   </w:num>
-  <w:num w:numId="4" w16cid:durableId="751968948">
-    <w:abstractNumId w:val="1"/>
-  </w:num>
-  <w:num w:numId="5" w16cid:durableId="636838108">
-    <w:abstractNumId w:val="6"/>
-  </w:num>
-  <w:num w:numId="6" w16cid:durableId="705565541">
-    <w:abstractNumId w:val="5"/>
-  </w:num>
-  <w:num w:numId="7" w16cid:durableId="1609964825">
-    <w:abstractNumId w:val="2"/>
+  <w:num w:numId="9" w16cid:durableId="2040355477">
+    <w:abstractNumId w:val="8"/>
   </w:num>
 </w:numbering>
 </file>
 
 <file path=word/styles.xml><?xml version="1.0" encoding="utf-8"?>
-<w:styles xmlns:mc="http://schemas.openxmlformats.org/markup-compatibility/2006" xmlns:r="http://schemas.openxmlformats.org/officeDocument/2006/relationships" xmlns:w="http://schemas.openxmlformats.org/wordprocessingml/2006/main" xmlns:w14="http://schemas.microsoft.com/office/word/2010/wordml" xmlns:w15="http://schemas.microsoft.com/office/word/2012/wordml" xmlns:w16cex="http://schemas.microsoft.com/office/word/2018/wordml/cex" xmlns:w16cid="http://schemas.microsoft.com/office/word/2016/wordml/cid" xmlns:w16="http://schemas.microsoft.com/office/word/2018/wordml" xmlns:w16sdtdh="http://schemas.microsoft.com/office/word/2020/wordml/sdtdatahash" xmlns:w16se="http://schemas.microsoft.com/office/word/2015/wordml/symex" mc:Ignorable="w14 w15 w16se w16cid w16 w16cex w16sdtdh">
+<w:styles xmlns:mc="http://schemas.openxmlformats.org/markup-compatibility/2006" xmlns:r="http://schemas.openxmlformats.org/officeDocument/2006/relationships" xmlns:w="http://schemas.openxmlformats.org/wordprocessingml/2006/main" xmlns:w14="http://schemas.microsoft.com/office/word/2010/wordml" xmlns:w15="http://schemas.microsoft.com/office/word/2012/wordml" xmlns:w16cex="http://schemas.microsoft.com/office/word/2018/wordml/cex" xmlns:w16cid="http://schemas.microsoft.com/office/word/2016/wordml/cid" xmlns:w16="http://schemas.microsoft.com/office/word/2018/wordml" xmlns:w16du="http://schemas.microsoft.com/office/word/2023/wordml/word16du" xmlns:w16sdtdh="http://schemas.microsoft.com/office/word/2020/wordml/sdtdatahash" xmlns:w16se="http://schemas.microsoft.com/office/word/2015/wordml/symex" mc:Ignorable="w14 w15 w16se w16cid w16 w16cex w16sdtdh w16du">
   <w:docDefaults>
     <w:rPrDefault>
       <w:rPr>
